--- a/BPplus_v12_manual_v1.docx
+++ b/BPplus_v12_manual_v1.docx
@@ -868,7 +868,7 @@
           <w:r>
             <w:fldChar w:fldCharType="separate"/>
           </w:r>
-          <w:hyperlink w:anchor="_Toc5989460" w:history="1">
+          <w:hyperlink w:anchor="_Toc34491230" w:history="1">
             <w:r>
               <w:rPr>
                 <w:rStyle w:val="Hyperlink"/>
@@ -895,7 +895,7 @@
                 <w:noProof/>
                 <w:webHidden/>
               </w:rPr>
-              <w:instrText xml:space="preserve"> PAGEREF _Toc5989460 \h </w:instrText>
+              <w:instrText xml:space="preserve"> PAGEREF _Toc34491230 \h </w:instrText>
             </w:r>
             <w:r>
               <w:rPr>
@@ -939,7 +939,7 @@
               <w:lang w:eastAsia="en-GB"/>
             </w:rPr>
           </w:pPr>
-          <w:hyperlink w:anchor="_Toc5989461" w:history="1">
+          <w:hyperlink w:anchor="_Toc34491231" w:history="1">
             <w:r>
               <w:rPr>
                 <w:rStyle w:val="Hyperlink"/>
@@ -966,7 +966,7 @@
                 <w:noProof/>
                 <w:webHidden/>
               </w:rPr>
-              <w:instrText xml:space="preserve"> PAGEREF _Toc5989461 \h </w:instrText>
+              <w:instrText xml:space="preserve"> PAGEREF _Toc34491231 \h </w:instrText>
             </w:r>
             <w:r>
               <w:rPr>
@@ -1010,13 +1010,13 @@
               <w:lang w:eastAsia="en-GB"/>
             </w:rPr>
           </w:pPr>
-          <w:hyperlink w:anchor="_Toc5989462" w:history="1">
+          <w:hyperlink w:anchor="_Toc34491232" w:history="1">
             <w:r>
               <w:rPr>
                 <w:rStyle w:val="Hyperlink"/>
                 <w:noProof/>
               </w:rPr>
-              <w:t>Heart rate variability (HRV) and baroreceptor sensitivity measures</w:t>
+              <w:t>Subendocardial viability ratio (SEVR)</w:t>
             </w:r>
             <w:r>
               <w:rPr>
@@ -1037,7 +1037,7 @@
                 <w:noProof/>
                 <w:webHidden/>
               </w:rPr>
-              <w:instrText xml:space="preserve"> PAGEREF _Toc5989462 \h </w:instrText>
+              <w:instrText xml:space="preserve"> PAGEREF _Toc34491232 \h </w:instrText>
             </w:r>
             <w:r>
               <w:rPr>
@@ -1057,7 +1057,7 @@
                 <w:noProof/>
                 <w:webHidden/>
               </w:rPr>
-              <w:t>5</w:t>
+              <w:t>4</w:t>
             </w:r>
             <w:r>
               <w:rPr>
@@ -1081,7 +1081,7 @@
               <w:lang w:eastAsia="en-GB"/>
             </w:rPr>
           </w:pPr>
-          <w:hyperlink w:anchor="_Toc5989463" w:history="1">
+          <w:hyperlink w:anchor="_Toc34491233" w:history="1">
             <w:r>
               <w:rPr>
                 <w:rStyle w:val="Hyperlink"/>
@@ -1108,7 +1108,7 @@
                 <w:noProof/>
                 <w:webHidden/>
               </w:rPr>
-              <w:instrText xml:space="preserve"> PAGEREF _Toc5989463 \h </w:instrText>
+              <w:instrText xml:space="preserve"> PAGEREF _Toc34491233 \h </w:instrText>
             </w:r>
             <w:r>
               <w:rPr>
@@ -1128,7 +1128,7 @@
                 <w:noProof/>
                 <w:webHidden/>
               </w:rPr>
-              <w:t>6</w:t>
+              <w:t>5</w:t>
             </w:r>
             <w:r>
               <w:rPr>
@@ -1152,7 +1152,7 @@
               <w:lang w:eastAsia="en-GB"/>
             </w:rPr>
           </w:pPr>
-          <w:hyperlink w:anchor="_Toc5989464" w:history="1">
+          <w:hyperlink w:anchor="_Toc34491234" w:history="1">
             <w:r>
               <w:rPr>
                 <w:rStyle w:val="Hyperlink"/>
@@ -1179,7 +1179,7 @@
                 <w:noProof/>
                 <w:webHidden/>
               </w:rPr>
-              <w:instrText xml:space="preserve"> PAGEREF _Toc5989464 \h </w:instrText>
+              <w:instrText xml:space="preserve"> PAGEREF _Toc34491234 \h </w:instrText>
             </w:r>
             <w:r>
               <w:rPr>
@@ -1199,7 +1199,7 @@
                 <w:noProof/>
                 <w:webHidden/>
               </w:rPr>
-              <w:t>6</w:t>
+              <w:t>5</w:t>
             </w:r>
             <w:r>
               <w:rPr>
@@ -1223,13 +1223,13 @@
               <w:lang w:eastAsia="en-GB"/>
             </w:rPr>
           </w:pPr>
-          <w:hyperlink w:anchor="_Toc5989465" w:history="1">
+          <w:hyperlink w:anchor="_Toc34491235" w:history="1">
             <w:r>
               <w:rPr>
                 <w:rStyle w:val="Hyperlink"/>
                 <w:noProof/>
               </w:rPr>
-              <w:t>Data dictionary</w:t>
+              <w:t>Known problems</w:t>
             </w:r>
             <w:r>
               <w:rPr>
@@ -1250,7 +1250,7 @@
                 <w:noProof/>
                 <w:webHidden/>
               </w:rPr>
-              <w:instrText xml:space="preserve"> PAGEREF _Toc5989465 \h </w:instrText>
+              <w:instrText xml:space="preserve"> PAGEREF _Toc34491235 \h </w:instrText>
             </w:r>
             <w:r>
               <w:rPr>
@@ -1270,7 +1270,7 @@
                 <w:noProof/>
                 <w:webHidden/>
               </w:rPr>
-              <w:t>7</w:t>
+              <w:t>5</w:t>
             </w:r>
             <w:r>
               <w:rPr>
@@ -1294,13 +1294,13 @@
               <w:lang w:eastAsia="en-GB"/>
             </w:rPr>
           </w:pPr>
-          <w:hyperlink w:anchor="_Toc5989466" w:history="1">
+          <w:hyperlink w:anchor="_Toc34491236" w:history="1">
             <w:r>
               <w:rPr>
                 <w:rStyle w:val="Hyperlink"/>
                 <w:noProof/>
               </w:rPr>
-              <w:t>References</w:t>
+              <w:t>Data dictionary</w:t>
             </w:r>
             <w:r>
               <w:rPr>
@@ -1321,7 +1321,7 @@
                 <w:noProof/>
                 <w:webHidden/>
               </w:rPr>
-              <w:instrText xml:space="preserve"> PAGEREF _Toc5989466 \h </w:instrText>
+              <w:instrText xml:space="preserve"> PAGEREF _Toc34491236 \h </w:instrText>
             </w:r>
             <w:r>
               <w:rPr>
@@ -1341,7 +1341,78 @@
                 <w:noProof/>
                 <w:webHidden/>
               </w:rPr>
-              <w:t>8</w:t>
+              <w:t>6</w:t>
+            </w:r>
+            <w:r>
+              <w:rPr>
+                <w:noProof/>
+                <w:webHidden/>
+              </w:rPr>
+              <w:fldChar w:fldCharType="end"/>
+            </w:r>
+          </w:hyperlink>
+        </w:p>
+        <w:p>
+          <w:pPr>
+            <w:pStyle w:val="TOC1"/>
+            <w:tabs>
+              <w:tab w:val="right" w:leader="dot" w:pos="9016"/>
+            </w:tabs>
+            <w:rPr>
+              <w:rFonts w:asciiTheme="minorHAnsi" w:eastAsiaTheme="minorEastAsia" w:hAnsiTheme="minorHAnsi"/>
+              <w:noProof/>
+              <w:sz w:val="22"/>
+              <w:lang w:eastAsia="en-GB"/>
+            </w:rPr>
+          </w:pPr>
+          <w:hyperlink w:anchor="_Toc34491237" w:history="1">
+            <w:r>
+              <w:rPr>
+                <w:rStyle w:val="Hyperlink"/>
+                <w:noProof/>
+              </w:rPr>
+              <w:t>References</w:t>
+            </w:r>
+            <w:r>
+              <w:rPr>
+                <w:noProof/>
+                <w:webHidden/>
+              </w:rPr>
+              <w:tab/>
+            </w:r>
+            <w:r>
+              <w:rPr>
+                <w:noProof/>
+                <w:webHidden/>
+              </w:rPr>
+              <w:fldChar w:fldCharType="begin"/>
+            </w:r>
+            <w:r>
+              <w:rPr>
+                <w:noProof/>
+                <w:webHidden/>
+              </w:rPr>
+              <w:instrText xml:space="preserve"> PAGEREF _Toc34491237 \h </w:instrText>
+            </w:r>
+            <w:r>
+              <w:rPr>
+                <w:noProof/>
+                <w:webHidden/>
+              </w:rPr>
+            </w:r>
+            <w:r>
+              <w:rPr>
+                <w:noProof/>
+                <w:webHidden/>
+              </w:rPr>
+              <w:fldChar w:fldCharType="separate"/>
+            </w:r>
+            <w:r>
+              <w:rPr>
+                <w:noProof/>
+                <w:webHidden/>
+              </w:rPr>
+              <w:t>7</w:t>
             </w:r>
             <w:r>
               <w:rPr>
@@ -1384,7 +1455,7 @@
           <w:rFonts w:ascii="Arial Nova" w:hAnsi="Arial Nova"/>
         </w:rPr>
       </w:pPr>
-      <w:bookmarkStart w:id="0" w:name="_Toc5989460"/>
+      <w:bookmarkStart w:id="0" w:name="_Toc34491230"/>
       <w:r>
         <w:rPr>
           <w:rFonts w:ascii="Arial Nova" w:hAnsi="Arial Nova"/>
@@ -1639,7 +1710,7 @@
           <w:rFonts w:ascii="Arial Nova" w:hAnsi="Arial Nova"/>
         </w:rPr>
       </w:pPr>
-      <w:bookmarkStart w:id="1" w:name="_Toc5989461"/>
+      <w:bookmarkStart w:id="1" w:name="_Toc34491231"/>
       <w:r>
         <w:rPr>
           <w:rFonts w:ascii="Arial Nova" w:hAnsi="Arial Nova"/>
@@ -1790,7 +1861,6 @@
           <w:noProof/>
           <w:lang w:eastAsia="en-GB"/>
         </w:rPr>
-        <w:lastRenderedPageBreak/>
         <w:drawing>
           <wp:inline distT="0" distB="0" distL="0" distR="0" wp14:anchorId="4210FC0A" wp14:editId="2791A415">
             <wp:extent cx="4873658" cy="2741432"/>
@@ -1843,6 +1913,7 @@
     </w:p>
     <w:p>
       <w:r>
+        <w:lastRenderedPageBreak/>
         <w:t xml:space="preserve">Two new folders should now exist in </w:t>
       </w:r>
       <w:r>
@@ -1858,10 +1929,7 @@
         <w:t xml:space="preserve">\figures and </w:t>
       </w:r>
       <w:r>
-        <w:t>C</w:t>
-      </w:r>
-      <w:r>
-        <w:t xml:space="preserve"> </w:t>
+        <w:t xml:space="preserve">C </w:t>
       </w:r>
       <w:r>
         <w:t>C:\BPPdata</w:t>
@@ -2190,12 +2258,14 @@
           <w:rFonts w:ascii="Arial Nova" w:hAnsi="Arial Nova"/>
         </w:rPr>
       </w:pPr>
+      <w:bookmarkStart w:id="2" w:name="_Toc34491232"/>
       <w:r>
         <w:rPr>
           <w:rFonts w:ascii="Arial Nova" w:hAnsi="Arial Nova"/>
         </w:rPr>
         <w:t>Subendocardial viability ratio (SEVR)</w:t>
       </w:r>
+      <w:bookmarkEnd w:id="2"/>
     </w:p>
     <w:p>
       <w:pPr>
@@ -2300,7 +2370,11 @@
         <w:t>-</w:t>
       </w:r>
       <w:r>
-        <w:t xml:space="preserve">time index) and is considered to be a measure of </w:t>
+        <w:t xml:space="preserve">time index) and is </w:t>
+      </w:r>
+      <w:r>
+        <w:lastRenderedPageBreak/>
+        <w:t xml:space="preserve">considered to be a measure of </w:t>
       </w:r>
       <w:r>
         <w:t>subendocardial blood flow.</w:t>
@@ -2437,7 +2511,147 @@
         <w:t xml:space="preserve"> (Figure 2)</w:t>
       </w:r>
       <w:r>
-        <w:t xml:space="preserve"> – this may result in some differences in magnitude of SEVR. SEVR calculated from the aortic and brachial pressure is provided. </w:t>
+        <w:t xml:space="preserve"> and left ventricular end-diastolic pressure is ignored </w:t>
+      </w:r>
+      <w:r>
+        <w:t>– th</w:t>
+      </w:r>
+      <w:r>
+        <w:t>e</w:t>
+      </w:r>
+      <w:r>
+        <w:t>s</w:t>
+      </w:r>
+      <w:r>
+        <w:t>e considerations</w:t>
+      </w:r>
+      <w:r>
+        <w:t xml:space="preserve"> may result in some differences in magnitude of SEVR</w:t>
+      </w:r>
+      <w:r>
+        <w:t xml:space="preserve"> compared with invasive measures</w:t>
+      </w:r>
+      <w:r>
+        <w:t>.</w:t>
+      </w:r>
+      <w:r>
+        <w:t xml:space="preserve"> Aortic pressure waveforms are known to underestimate SPTI compared with left ventricular pressure measurements, and brachial pressures tend to overestimate SEVR due to pressure amplification.</w:t>
+      </w:r>
+      <w:r>
+        <w:fldChar w:fldCharType="begin">
+          <w:fldData xml:space="preserve">PEVuZE5vdGU+PENpdGU+PEF1dGhvcj5Ib2ZmbWFuPC9BdXRob3I+PFllYXI+MjAxNDwvWWVhcj48
+UmVjTnVtPjk5NDE8L1JlY051bT48RGlzcGxheVRleHQ+PHN0eWxlIGZhY2U9InN1cGVyc2NyaXB0
+Ij4yPC9zdHlsZT48L0Rpc3BsYXlUZXh0PjxyZWNvcmQ+PHJlYy1udW1iZXI+OTk0MTwvcmVjLW51
+bWJlcj48Zm9yZWlnbi1rZXlzPjxrZXkgYXBwPSJFTiIgZGItaWQ9InBkNXpkdzB4b3d6ZXQ1ZWVz
+d3ZweGR2bTI5ZnZycGR0ZXJkdiIgdGltZXN0YW1wPSIxNDQ2ODE3MDQxIiBndWlkPSJlMThjNDBm
+Ny01NWE5LTQzOTMtOTc5NC02YjVmNmE2NGQ5YTkiPjk5NDE8L2tleT48L2ZvcmVpZ24ta2V5cz48
+cmVmLXR5cGUgbmFtZT0iSm91cm5hbCBBcnRpY2xlIj4xNzwvcmVmLXR5cGU+PGNvbnRyaWJ1dG9y
+cz48YXV0aG9ycz48YXV0aG9yPkhvZmZtYW4sIEouIEkuPC9hdXRob3I+PGF1dGhvcj5CdWNrYmVy
+ZywgRy4gRC48L2F1dGhvcj48L2F1dGhvcnM+PC9jb250cmlidXRvcnM+PGF1dGgtYWRkcmVzcz5E
+ZXBhcnRtZW50IG9mIFBlZGlhdHJpY3MgYW5kIENhcmRpb3Zhc2N1bGFyIFJlc2VhcmNoIEluc3Rp
+dHV0ZSwgVW5pdmVyc2l0eSBvZiBDYWxpZm9ybmlhLCBTYW4gRnJhbmNpc2NvLCBDQS48L2F1dGgt
+YWRkcmVzcz48dGl0bGVzPjx0aXRsZT5UaGUgbXlvY2FyZGlhbCBveHlnZW4gc3VwcGx5OmRlbWFu
+ZCBpbmRleCByZXZpc2l0ZWQ8L3RpdGxlPjxzZWNvbmRhcnktdGl0bGU+SiBBbSBIZWFydCBBc3Nv
+Yzwvc2Vjb25kYXJ5LXRpdGxlPjwvdGl0bGVzPjxwZXJpb2RpY2FsPjxmdWxsLXRpdGxlPkpvdXJu
+YWwgb2YgdGhlIEFtZXJpY2FuIEhlYXJ0IEFzc29jaWF0aW9uPC9mdWxsLXRpdGxlPjxhYmJyLTE+
+Si4gQW0uIEhlYXJ0IEFzc29jLjwvYWJici0xPjxhYmJyLTI+SiBBbSBIZWFydCBBc3NvYzwvYWJi
+ci0yPjwvcGVyaW9kaWNhbD48cGFnZXM+ZTAwMDI4NTwvcGFnZXM+PHZvbHVtZT4zPC92b2x1bWU+
+PG51bWJlcj4xPC9udW1iZXI+PGtleXdvcmRzPjxrZXl3b3JkPkFuaW1hbHM8L2tleXdvcmQ+PGtl
+eXdvcmQ+Q2FyZGlhYyBDYXRoZXRlcml6YXRpb248L2tleXdvcmQ+PGtleXdvcmQ+Q29yb25hcnkg
+Q2lyY3VsYXRpb248L2tleXdvcmQ+PGtleXdvcmQ+SGVhcnQgRGlzZWFzZXMvKm1ldGFib2xpc20v
+cGh5c2lvcGF0aG9sb2d5PC9rZXl3b3JkPjxrZXl3b3JkPkhlbW9keW5hbWljczwva2V5d29yZD48
+a2V5d29yZD5IdW1hbnM8L2tleXdvcmQ+PGtleXdvcmQ+TW9kZWxzLCBDYXJkaW92YXNjdWxhcjwv
+a2V5d29yZD48a2V5d29yZD5NeW9jYXJkaWFsIENvbnRyYWN0aW9uPC9rZXl3b3JkPjxrZXl3b3Jk
+Pk15b2NhcmRpdW0vKm1ldGFib2xpc208L2tleXdvcmQ+PGtleXdvcmQ+T3h5Z2VuLyptZXRhYm9s
+aXNtPC9rZXl3b3JkPjxrZXl3b3JkPipPeHlnZW4gQ29uc3VtcHRpb248L2tleXdvcmQ+PGtleXdv
+cmQ+UHJlZGljdGl2ZSBWYWx1ZSBvZiBUZXN0czwva2V5d29yZD48a2V5d29yZD5WZW50cmljdWxh
+ciBGdW5jdGlvbiwgTGVmdDwva2V5d29yZD48a2V5d29yZD5WZW50cmljdWxhciBGdW5jdGlvbiwg
+UmlnaHQ8L2tleXdvcmQ+PGtleXdvcmQ+YW5pbWFsIG1vZGVsczwva2V5d29yZD48a2V5d29yZD5p
+c2NoZW1pYTwva2V5d29yZD48a2V5d29yZD5teW9jYXJkaWFsIGJsb29kIGZsb3c8L2tleXdvcmQ+
+PC9rZXl3b3Jkcz48ZGF0ZXM+PHllYXI+MjAxNDwveWVhcj48cHViLWRhdGVzPjxkYXRlPkZlYnJ1
+YXJ5IDI4LCAyMDE0PC9kYXRlPjwvcHViLWRhdGVzPjwvZGF0ZXM+PGlzYm4+MjA0Ny05OTgwIChF
+bGVjdHJvbmljKSYjeEQ7MjA0Ny05OTgwIChMaW5raW5nKTwvaXNibj48YWNjZXNzaW9uLW51bT4y
+NDQ0OTgwMjwvYWNjZXNzaW9uLW51bT48dXJscz48cmVsYXRlZC11cmxzPjx1cmw+aHR0cDovL3d3
+dy5uY2JpLm5sbS5uaWguZ292L3B1Ym1lZC8yNDQ0OTgwMjwvdXJsPjx1cmw+aHR0cDovL2phaGEu
+YWhham91cm5hbHMub3JnL2NvbnRlbnQvMy8xL2UwMDAyODU8L3VybD48dXJsPmh0dHA6Ly9qYWhh
+LmFoYWpvdXJuYWxzLm9yZy9jb250ZW50LzMvMS9lMDAwMjg1LmZ1bGwucGRmI3BhZ2U9MSZhbXA7
+dmlldz1GaXRIPC91cmw+PC9yZWxhdGVkLXVybHM+PC91cmxzPjxjdXN0b20yPlBNQzM5NTk2OTk8
+L2N1c3RvbTI+PGVsZWN0cm9uaWMtcmVzb3VyY2UtbnVtPjEwLjExNjEvSkFIQS4xMTMuMDAwMjg1
+PC9lbGVjdHJvbmljLXJlc291cmNlLW51bT48L3JlY29yZD48L0NpdGU+PC9FbmROb3RlPn==
+</w:fldData>
+        </w:fldChar>
+      </w:r>
+      <w:r>
+        <w:instrText xml:space="preserve"> ADDIN EN.CITE </w:instrText>
+      </w:r>
+      <w:r>
+        <w:fldChar w:fldCharType="begin">
+          <w:fldData xml:space="preserve">PEVuZE5vdGU+PENpdGU+PEF1dGhvcj5Ib2ZmbWFuPC9BdXRob3I+PFllYXI+MjAxNDwvWWVhcj48
+UmVjTnVtPjk5NDE8L1JlY051bT48RGlzcGxheVRleHQ+PHN0eWxlIGZhY2U9InN1cGVyc2NyaXB0
+Ij4yPC9zdHlsZT48L0Rpc3BsYXlUZXh0PjxyZWNvcmQ+PHJlYy1udW1iZXI+OTk0MTwvcmVjLW51
+bWJlcj48Zm9yZWlnbi1rZXlzPjxrZXkgYXBwPSJFTiIgZGItaWQ9InBkNXpkdzB4b3d6ZXQ1ZWVz
+d3ZweGR2bTI5ZnZycGR0ZXJkdiIgdGltZXN0YW1wPSIxNDQ2ODE3MDQxIiBndWlkPSJlMThjNDBm
+Ny01NWE5LTQzOTMtOTc5NC02YjVmNmE2NGQ5YTkiPjk5NDE8L2tleT48L2ZvcmVpZ24ta2V5cz48
+cmVmLXR5cGUgbmFtZT0iSm91cm5hbCBBcnRpY2xlIj4xNzwvcmVmLXR5cGU+PGNvbnRyaWJ1dG9y
+cz48YXV0aG9ycz48YXV0aG9yPkhvZmZtYW4sIEouIEkuPC9hdXRob3I+PGF1dGhvcj5CdWNrYmVy
+ZywgRy4gRC48L2F1dGhvcj48L2F1dGhvcnM+PC9jb250cmlidXRvcnM+PGF1dGgtYWRkcmVzcz5E
+ZXBhcnRtZW50IG9mIFBlZGlhdHJpY3MgYW5kIENhcmRpb3Zhc2N1bGFyIFJlc2VhcmNoIEluc3Rp
+dHV0ZSwgVW5pdmVyc2l0eSBvZiBDYWxpZm9ybmlhLCBTYW4gRnJhbmNpc2NvLCBDQS48L2F1dGgt
+YWRkcmVzcz48dGl0bGVzPjx0aXRsZT5UaGUgbXlvY2FyZGlhbCBveHlnZW4gc3VwcGx5OmRlbWFu
+ZCBpbmRleCByZXZpc2l0ZWQ8L3RpdGxlPjxzZWNvbmRhcnktdGl0bGU+SiBBbSBIZWFydCBBc3Nv
+Yzwvc2Vjb25kYXJ5LXRpdGxlPjwvdGl0bGVzPjxwZXJpb2RpY2FsPjxmdWxsLXRpdGxlPkpvdXJu
+YWwgb2YgdGhlIEFtZXJpY2FuIEhlYXJ0IEFzc29jaWF0aW9uPC9mdWxsLXRpdGxlPjxhYmJyLTE+
+Si4gQW0uIEhlYXJ0IEFzc29jLjwvYWJici0xPjxhYmJyLTI+SiBBbSBIZWFydCBBc3NvYzwvYWJi
+ci0yPjwvcGVyaW9kaWNhbD48cGFnZXM+ZTAwMDI4NTwvcGFnZXM+PHZvbHVtZT4zPC92b2x1bWU+
+PG51bWJlcj4xPC9udW1iZXI+PGtleXdvcmRzPjxrZXl3b3JkPkFuaW1hbHM8L2tleXdvcmQ+PGtl
+eXdvcmQ+Q2FyZGlhYyBDYXRoZXRlcml6YXRpb248L2tleXdvcmQ+PGtleXdvcmQ+Q29yb25hcnkg
+Q2lyY3VsYXRpb248L2tleXdvcmQ+PGtleXdvcmQ+SGVhcnQgRGlzZWFzZXMvKm1ldGFib2xpc20v
+cGh5c2lvcGF0aG9sb2d5PC9rZXl3b3JkPjxrZXl3b3JkPkhlbW9keW5hbWljczwva2V5d29yZD48
+a2V5d29yZD5IdW1hbnM8L2tleXdvcmQ+PGtleXdvcmQ+TW9kZWxzLCBDYXJkaW92YXNjdWxhcjwv
+a2V5d29yZD48a2V5d29yZD5NeW9jYXJkaWFsIENvbnRyYWN0aW9uPC9rZXl3b3JkPjxrZXl3b3Jk
+Pk15b2NhcmRpdW0vKm1ldGFib2xpc208L2tleXdvcmQ+PGtleXdvcmQ+T3h5Z2VuLyptZXRhYm9s
+aXNtPC9rZXl3b3JkPjxrZXl3b3JkPipPeHlnZW4gQ29uc3VtcHRpb248L2tleXdvcmQ+PGtleXdv
+cmQ+UHJlZGljdGl2ZSBWYWx1ZSBvZiBUZXN0czwva2V5d29yZD48a2V5d29yZD5WZW50cmljdWxh
+ciBGdW5jdGlvbiwgTGVmdDwva2V5d29yZD48a2V5d29yZD5WZW50cmljdWxhciBGdW5jdGlvbiwg
+UmlnaHQ8L2tleXdvcmQ+PGtleXdvcmQ+YW5pbWFsIG1vZGVsczwva2V5d29yZD48a2V5d29yZD5p
+c2NoZW1pYTwva2V5d29yZD48a2V5d29yZD5teW9jYXJkaWFsIGJsb29kIGZsb3c8L2tleXdvcmQ+
+PC9rZXl3b3Jkcz48ZGF0ZXM+PHllYXI+MjAxNDwveWVhcj48cHViLWRhdGVzPjxkYXRlPkZlYnJ1
+YXJ5IDI4LCAyMDE0PC9kYXRlPjwvcHViLWRhdGVzPjwvZGF0ZXM+PGlzYm4+MjA0Ny05OTgwIChF
+bGVjdHJvbmljKSYjeEQ7MjA0Ny05OTgwIChMaW5raW5nKTwvaXNibj48YWNjZXNzaW9uLW51bT4y
+NDQ0OTgwMjwvYWNjZXNzaW9uLW51bT48dXJscz48cmVsYXRlZC11cmxzPjx1cmw+aHR0cDovL3d3
+dy5uY2JpLm5sbS5uaWguZ292L3B1Ym1lZC8yNDQ0OTgwMjwvdXJsPjx1cmw+aHR0cDovL2phaGEu
+YWhham91cm5hbHMub3JnL2NvbnRlbnQvMy8xL2UwMDAyODU8L3VybD48dXJsPmh0dHA6Ly9qYWhh
+LmFoYWpvdXJuYWxzLm9yZy9jb250ZW50LzMvMS9lMDAwMjg1LmZ1bGwucGRmI3BhZ2U9MSZhbXA7
+dmlldz1GaXRIPC91cmw+PC9yZWxhdGVkLXVybHM+PC91cmxzPjxjdXN0b20yPlBNQzM5NTk2OTk8
+L2N1c3RvbTI+PGVsZWN0cm9uaWMtcmVzb3VyY2UtbnVtPjEwLjExNjEvSkFIQS4xMTMuMDAwMjg1
+PC9lbGVjdHJvbmljLXJlc291cmNlLW51bT48L3JlY29yZD48L0NpdGU+PC9FbmROb3RlPn==
+</w:fldData>
+        </w:fldChar>
+      </w:r>
+      <w:r>
+        <w:instrText xml:space="preserve"> ADDIN EN.CITE.DATA </w:instrText>
+      </w:r>
+      <w:r>
+        <w:fldChar w:fldCharType="end"/>
+      </w:r>
+      <w:r>
+        <w:fldChar w:fldCharType="separate"/>
+      </w:r>
+      <w:r>
+        <w:rPr>
+          <w:noProof/>
+          <w:vertAlign w:val="superscript"/>
+        </w:rPr>
+        <w:t>2</w:t>
+      </w:r>
+      <w:r>
+        <w:fldChar w:fldCharType="end"/>
+      </w:r>
+      <w:r>
+        <w:t xml:space="preserve"> </w:t>
+      </w:r>
+      <w:r>
+        <w:t xml:space="preserve">SEVR calculated from the aortic and brachial pressure is provided. </w:t>
       </w:r>
     </w:p>
     <w:p>
@@ -2447,14 +2661,14 @@
           <w:rFonts w:ascii="Arial Nova" w:hAnsi="Arial Nova"/>
         </w:rPr>
       </w:pPr>
-      <w:bookmarkStart w:id="2" w:name="_Toc5989463"/>
+      <w:bookmarkStart w:id="3" w:name="_Toc34491233"/>
       <w:r>
         <w:rPr>
           <w:rFonts w:ascii="Arial Nova" w:hAnsi="Arial Nova"/>
         </w:rPr>
         <w:t>Wave intensity</w:t>
       </w:r>
-      <w:bookmarkEnd w:id="2"/>
+      <w:bookmarkEnd w:id="3"/>
     </w:p>
     <w:p>
       <w:pPr>
@@ -2603,14 +2817,7 @@
         <w:rPr>
           <w:rFonts w:cs="Times New Roman"/>
         </w:rPr>
-        <w:t xml:space="preserve">is known then wave intensity can be estimated on the basis </w:t>
-      </w:r>
-      <w:r>
-        <w:rPr>
-          <w:rFonts w:cs="Times New Roman"/>
-        </w:rPr>
-        <w:lastRenderedPageBreak/>
-        <w:t>of the Waterhammer equation.</w:t>
+        <w:t>is known then wave intensity can be estimated on the basis of the Waterhammer equation.</w:t>
       </w:r>
       <w:r>
         <w:rPr>
@@ -2767,6 +2974,11 @@
         <w:rPr>
           <w:rFonts w:cs="Times New Roman"/>
         </w:rPr>
+      </w:r>
+      <w:r>
+        <w:rPr>
+          <w:rFonts w:cs="Times New Roman"/>
+        </w:rPr>
         <w:fldChar w:fldCharType="separate"/>
       </w:r>
       <w:r>
@@ -2860,14 +3072,14 @@
           <w:rFonts w:ascii="Arial Nova" w:hAnsi="Arial Nova"/>
         </w:rPr>
       </w:pPr>
-      <w:bookmarkStart w:id="3" w:name="_Toc5989464"/>
+      <w:bookmarkStart w:id="4" w:name="_Toc34491234"/>
       <w:r>
         <w:rPr>
           <w:rFonts w:ascii="Arial Nova" w:hAnsi="Arial Nova"/>
         </w:rPr>
         <w:t>Backward and forward pressure</w:t>
       </w:r>
-      <w:bookmarkEnd w:id="3"/>
+      <w:bookmarkEnd w:id="4"/>
       <w:r>
         <w:rPr>
           <w:rFonts w:ascii="Arial Nova" w:hAnsi="Arial Nova"/>
@@ -3226,16 +3438,26 @@
           <w:rFonts w:ascii="Arial Nova" w:hAnsi="Arial Nova"/>
         </w:rPr>
       </w:pPr>
+      <w:bookmarkStart w:id="5" w:name="_Toc34491235"/>
       <w:r>
         <w:rPr>
           <w:rFonts w:ascii="Arial Nova" w:hAnsi="Arial Nova"/>
         </w:rPr>
         <w:t>Known problems</w:t>
       </w:r>
+      <w:bookmarkEnd w:id="5"/>
     </w:p>
     <w:p>
       <w:r>
-        <w:t xml:space="preserve">Occasionally, as part of the wave intensity routine, MATLAB will return a warning message: </w:t>
+        <w:t xml:space="preserve">Occasionally, as part of the wave intensity routine, MATLAB </w:t>
+      </w:r>
+      <w:r>
+        <w:t>may</w:t>
+      </w:r>
+      <w:bookmarkStart w:id="6" w:name="_GoBack"/>
+      <w:bookmarkEnd w:id="6"/>
+      <w:r>
+        <w:t xml:space="preserve"> return a warning message: </w:t>
       </w:r>
     </w:p>
     <w:p>
@@ -3316,6 +3538,7 @@
     </w:p>
     <w:p>
       <w:r>
+        <w:lastRenderedPageBreak/>
         <w:t>- t</w:t>
       </w:r>
       <w:r>
@@ -3338,14 +3561,14 @@
           <w:rFonts w:ascii="Arial Nova" w:hAnsi="Arial Nova"/>
         </w:rPr>
       </w:pPr>
-      <w:bookmarkStart w:id="4" w:name="_Toc5989465"/>
+      <w:bookmarkStart w:id="7" w:name="_Toc34491236"/>
       <w:r>
         <w:rPr>
           <w:rFonts w:ascii="Arial Nova" w:hAnsi="Arial Nova"/>
         </w:rPr>
         <w:t>Data dictionary</w:t>
       </w:r>
-      <w:bookmarkEnd w:id="4"/>
+      <w:bookmarkEnd w:id="7"/>
     </w:p>
     <w:tbl>
       <w:tblPr>
@@ -5923,6 +6146,7 @@
               <w:rPr>
                 <w:sz w:val="22"/>
               </w:rPr>
+              <w:lastRenderedPageBreak/>
               <w:t>re_</w:t>
             </w:r>
             <w:r>
@@ -7189,8 +7413,6 @@
               </w:rPr>
               <w:t>Poor; Acceptable; Good; Excellent</w:t>
             </w:r>
-            <w:bookmarkStart w:id="5" w:name="_GoBack"/>
-            <w:bookmarkEnd w:id="5"/>
           </w:p>
         </w:tc>
         <w:tc>
@@ -7236,14 +7458,14 @@
           <w:rFonts w:ascii="Arial Nova" w:hAnsi="Arial Nova"/>
         </w:rPr>
       </w:pPr>
-      <w:bookmarkStart w:id="6" w:name="_Toc5989466"/>
+      <w:bookmarkStart w:id="8" w:name="_Toc34491237"/>
       <w:r>
         <w:rPr>
           <w:rFonts w:ascii="Arial Nova" w:hAnsi="Arial Nova"/>
         </w:rPr>
         <w:t>References</w:t>
       </w:r>
-      <w:bookmarkEnd w:id="6"/>
+      <w:bookmarkEnd w:id="8"/>
     </w:p>
     <w:p>
       <w:pPr>
@@ -8812,6 +9034,15 @@
 </file>
 
 <file path=customXml/item1.xml><?xml version="1.0" encoding="utf-8"?>
+<?mso-contentType ?>
+<FormTemplates xmlns="http://schemas.microsoft.com/sharepoint/v3/contenttype/forms">
+  <Display>DocumentLibraryForm</Display>
+  <Edit>DocumentLibraryForm</Edit>
+  <New>DocumentLibraryForm</New>
+</FormTemplates>
+</file>
+
+<file path=customXml/item2.xml><?xml version="1.0" encoding="utf-8"?>
 <ct:contentTypeSchema xmlns:ct="http://schemas.microsoft.com/office/2006/metadata/contentType" xmlns:ma="http://schemas.microsoft.com/office/2006/metadata/properties/metaAttributes" ct:_="" ma:_="" ma:contentTypeName="Document" ma:contentTypeID="0x01010034C6ACB423F566429AD18FC51721C088" ma:contentTypeVersion="13" ma:contentTypeDescription="Create a new document." ma:contentTypeScope="" ma:versionID="7471d6f364487719ad21f59b8c856174">
   <xsd:schema xmlns:xsd="http://www.w3.org/2001/XMLSchema" xmlns:xs="http://www.w3.org/2001/XMLSchema" xmlns:p="http://schemas.microsoft.com/office/2006/metadata/properties" xmlns:ns3="fbf55dcd-4639-44ff-a973-cfea673ddb97" xmlns:ns4="cb1b40bb-8b49-480e-88ea-d51ea44f2142" targetNamespace="http://schemas.microsoft.com/office/2006/metadata/properties" ma:root="true" ma:fieldsID="a8070aec3de8c8c735e44a944ced19f3" ns3:_="" ns4:_="">
     <xsd:import namespace="fbf55dcd-4639-44ff-a973-cfea673ddb97"/>
@@ -9034,15 +9265,6 @@
 </ct:contentTypeSchema>
 </file>
 
-<file path=customXml/item2.xml><?xml version="1.0" encoding="utf-8"?>
-<?mso-contentType ?>
-<FormTemplates xmlns="http://schemas.microsoft.com/sharepoint/v3/contenttype/forms">
-  <Display>DocumentLibraryForm</Display>
-  <Edit>DocumentLibraryForm</Edit>
-  <New>DocumentLibraryForm</New>
-</FormTemplates>
-</file>
-
 <file path=customXml/item3.xml><?xml version="1.0" encoding="utf-8"?>
 <p:properties xmlns:p="http://schemas.microsoft.com/office/2006/metadata/properties" xmlns:xsi="http://www.w3.org/2001/XMLSchema-instance" xmlns:pc="http://schemas.microsoft.com/office/infopath/2007/PartnerControls">
   <documentManagement/>
@@ -9054,6 +9276,14 @@
 </file>
 
 <file path=customXml/itemProps1.xml><?xml version="1.0" encoding="utf-8"?>
+<ds:datastoreItem xmlns:ds="http://schemas.openxmlformats.org/officeDocument/2006/customXml" ds:itemID="{102FED63-FD1E-4761-A8C9-83ECBAA1EFE4}">
+  <ds:schemaRefs>
+    <ds:schemaRef ds:uri="http://schemas.microsoft.com/sharepoint/v3/contenttype/forms"/>
+  </ds:schemaRefs>
+</ds:datastoreItem>
+</file>
+
+<file path=customXml/itemProps2.xml><?xml version="1.0" encoding="utf-8"?>
 <ds:datastoreItem xmlns:ds="http://schemas.openxmlformats.org/officeDocument/2006/customXml" ds:itemID="{F8162B4F-57EA-45F6-A97C-6DF19AC204D4}">
   <ds:schemaRefs>
     <ds:schemaRef ds:uri="http://schemas.microsoft.com/office/2006/metadata/contentType"/>
@@ -9072,33 +9302,25 @@
 </ds:datastoreItem>
 </file>
 
-<file path=customXml/itemProps2.xml><?xml version="1.0" encoding="utf-8"?>
-<ds:datastoreItem xmlns:ds="http://schemas.openxmlformats.org/officeDocument/2006/customXml" ds:itemID="{102FED63-FD1E-4761-A8C9-83ECBAA1EFE4}">
-  <ds:schemaRefs>
-    <ds:schemaRef ds:uri="http://schemas.microsoft.com/sharepoint/v3/contenttype/forms"/>
-  </ds:schemaRefs>
-</ds:datastoreItem>
-</file>
-
 <file path=customXml/itemProps3.xml><?xml version="1.0" encoding="utf-8"?>
 <ds:datastoreItem xmlns:ds="http://schemas.openxmlformats.org/officeDocument/2006/customXml" ds:itemID="{11FA95DA-B8A3-4E02-9854-DF17D1A90B6A}">
   <ds:schemaRefs>
+    <ds:schemaRef ds:uri="http://www.w3.org/XML/1998/namespace"/>
+    <ds:schemaRef ds:uri="http://purl.org/dc/dcmitype/"/>
+    <ds:schemaRef ds:uri="fbf55dcd-4639-44ff-a973-cfea673ddb97"/>
     <ds:schemaRef ds:uri="http://schemas.microsoft.com/office/2006/documentManagement/types"/>
     <ds:schemaRef ds:uri="http://schemas.openxmlformats.org/package/2006/metadata/core-properties"/>
     <ds:schemaRef ds:uri="cb1b40bb-8b49-480e-88ea-d51ea44f2142"/>
+    <ds:schemaRef ds:uri="http://schemas.microsoft.com/office/infopath/2007/PartnerControls"/>
     <ds:schemaRef ds:uri="http://schemas.microsoft.com/office/2006/metadata/properties"/>
-    <ds:schemaRef ds:uri="http://purl.org/dc/dcmitype/"/>
-    <ds:schemaRef ds:uri="http://www.w3.org/XML/1998/namespace"/>
     <ds:schemaRef ds:uri="http://purl.org/dc/terms/"/>
     <ds:schemaRef ds:uri="http://purl.org/dc/elements/1.1/"/>
-    <ds:schemaRef ds:uri="http://schemas.microsoft.com/office/infopath/2007/PartnerControls"/>
-    <ds:schemaRef ds:uri="fbf55dcd-4639-44ff-a973-cfea673ddb97"/>
   </ds:schemaRefs>
 </ds:datastoreItem>
 </file>
 
 <file path=customXml/itemProps4.xml><?xml version="1.0" encoding="utf-8"?>
-<ds:datastoreItem xmlns:ds="http://schemas.openxmlformats.org/officeDocument/2006/customXml" ds:itemID="{FC84B5A8-D0FF-4D35-887A-7E204DD72240}">
+<ds:datastoreItem xmlns:ds="http://schemas.openxmlformats.org/officeDocument/2006/customXml" ds:itemID="{EEF33B45-D887-49A9-A16D-9B3A7B1470AD}">
   <ds:schemaRefs>
     <ds:schemaRef ds:uri="http://schemas.openxmlformats.org/officeDocument/2006/bibliography"/>
   </ds:schemaRefs>
